--- a/Capstone Project Docs/For Print Chapter Template Format 2018/CP Chapter 3.docx
+++ b/Capstone Project Docs/For Print Chapter Template Format 2018/CP Chapter 3.docx
@@ -3757,12 +3757,63 @@
           <w:szCs w:val="22"/>
         </w:rPr>
       </w:pPr>
-      <w:r>
-        <w:rPr>
-          <w:rFonts w:ascii="Arial" w:hAnsi="Arial" w:cs="Arial"/>
-          <w:sz w:val="22"/>
-          <w:szCs w:val="22"/>
-        </w:rPr>
+    </w:p>
+    <w:p>
+      <w:pPr>
+        <w:pStyle w:val="Title"/>
+        <w:tabs>
+          <w:tab w:val="left" w:pos="720"/>
+          <w:tab w:val="left" w:pos="1440"/>
+          <w:tab w:val="left" w:pos="2558"/>
+        </w:tabs>
+        <w:spacing w:line="480" w:lineRule="auto"/>
+        <w:rPr>
+          <w:rFonts w:ascii="Arial" w:hAnsi="Arial" w:cs="Arial"/>
+          <w:sz w:val="22"/>
+          <w:szCs w:val="22"/>
+        </w:rPr>
+      </w:pPr>
+    </w:p>
+    <w:p>
+      <w:pPr>
+        <w:pStyle w:val="Title"/>
+        <w:tabs>
+          <w:tab w:val="left" w:pos="720"/>
+          <w:tab w:val="left" w:pos="1440"/>
+          <w:tab w:val="left" w:pos="2558"/>
+        </w:tabs>
+        <w:spacing w:line="480" w:lineRule="auto"/>
+        <w:rPr>
+          <w:rFonts w:ascii="Arial" w:hAnsi="Arial" w:cs="Arial"/>
+          <w:sz w:val="22"/>
+          <w:szCs w:val="22"/>
+        </w:rPr>
+      </w:pPr>
+    </w:p>
+    <w:p>
+      <w:pPr>
+        <w:pStyle w:val="Title"/>
+        <w:tabs>
+          <w:tab w:val="left" w:pos="720"/>
+          <w:tab w:val="left" w:pos="1440"/>
+          <w:tab w:val="left" w:pos="2558"/>
+        </w:tabs>
+        <w:spacing w:line="480" w:lineRule="auto"/>
+        <w:rPr>
+          <w:rFonts w:ascii="Arial" w:hAnsi="Arial" w:cs="Arial"/>
+          <w:sz w:val="22"/>
+          <w:szCs w:val="22"/>
+        </w:rPr>
+      </w:pPr>
+      <w:bookmarkStart w:id="0" w:name="_GoBack"/>
+      <w:bookmarkEnd w:id="0"/>
+      <w:r>
+        <w:rPr>
+          <w:rFonts w:ascii="Arial" w:hAnsi="Arial" w:cs="Arial"/>
+          <w:sz w:val="22"/>
+          <w:szCs w:val="22"/>
+        </w:rPr>
+        <w:lastRenderedPageBreak/>
         <w:t xml:space="preserve">Figure </w:t>
       </w:r>
       <w:r>
@@ -4452,7 +4503,6 @@
         <w:rPr>
           <w:noProof/>
         </w:rPr>
-        <w:lastRenderedPageBreak/>
         <w:drawing>
           <wp:inline distT="0" distB="0" distL="0" distR="0" wp14:anchorId="091FA9BF" wp14:editId="1EBFCC52">
             <wp:extent cx="3095625" cy="3927839"/>
@@ -4952,8 +5002,6 @@
         </w:rPr>
         <w:t>simply called the database, this manages all the data that is being manipulated and processed by the application. Whenever the data is needed, its job to produce that data from its repository, as well as store data that was entered in the system.</w:t>
       </w:r>
-      <w:bookmarkStart w:id="0" w:name="_GoBack"/>
-      <w:bookmarkEnd w:id="0"/>
     </w:p>
     <w:sectPr>
       <w:headerReference w:type="even" r:id="rId11"/>
@@ -5132,7 +5180,7 @@
         </mc:Choice>
         <mc:Fallback>
           <w:pict>
-            <v:group w14:anchorId="256F0190" id="Group 8" o:spid="_x0000_s1026" style="position:absolute;margin-left:-90pt;margin-top:-9.25pt;width:612pt;height:18pt;z-index:251660288" coordsize="12240,360" o:gfxdata="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" o:allowincell="f">
+            <v:group w14:anchorId="5BF540F9" id="Group 8" o:spid="_x0000_s1026" style="position:absolute;margin-left:-90pt;margin-top:-9.25pt;width:612pt;height:18pt;z-index:251660288" coordsize="12240,360" o:gfxdata="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" o:allowincell="f">
               <v:line id="Line 9" o:spid="_x0000_s1027" style="position:absolute;visibility:visible;mso-wrap-style:square" from="0,0" to="12240,0" o:connectortype="straight" o:gfxdata="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"/>
               <v:line id="Line 10" o:spid="_x0000_s1028" style="position:absolute;visibility:visible;mso-wrap-style:square" from="0,360" to="12240,360" o:connectortype="straight" o:gfxdata="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"/>
             </v:group>
@@ -5547,7 +5595,7 @@
         </mc:Choice>
         <mc:Fallback>
           <w:pict>
-            <v:group w14:anchorId="500EE146" id="Group 3" o:spid="_x0000_s1026" style="position:absolute;margin-left:-90pt;margin-top:35.6pt;width:612pt;height:18pt;z-index:251657216" coordsize="12240,360" o:gfxdata="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" o:allowincell="f">
+            <v:group w14:anchorId="3A3868EC" id="Group 3" o:spid="_x0000_s1026" style="position:absolute;margin-left:-90pt;margin-top:35.6pt;width:612pt;height:18pt;z-index:251657216" coordsize="12240,360" o:gfxdata="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" o:allowincell="f">
               <v:line id="Line 4" o:spid="_x0000_s1027" style="position:absolute;visibility:visible;mso-wrap-style:square" from="0,0" to="12240,0" o:connectortype="straight" o:gfxdata="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"/>
               <v:line id="Line 5" o:spid="_x0000_s1028" style="position:absolute;visibility:visible;mso-wrap-style:square" from="0,360" to="12240,360" o:connectortype="straight" o:gfxdata="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"/>
             </v:group>
@@ -5623,7 +5671,7 @@
         </mc:Choice>
         <mc:Fallback>
           <w:pict>
-            <v:line w14:anchorId="12542D38" id="Line 1" o:spid="_x0000_s1026" style="position:absolute;z-index:251659264;visibility:visible;mso-wrap-style:square;mso-width-percent:0;mso-height-percent:0;mso-wrap-distance-left:9pt;mso-wrap-distance-top:0;mso-wrap-distance-right:9pt;mso-wrap-distance-bottom:0;mso-position-horizontal:right;mso-position-horizontal-relative:left-margin-area;mso-position-vertical:absolute;mso-position-vertical-relative:text;mso-width-percent:0;mso-height-percent:0;mso-width-relative:page;mso-height-relative:page" from="-51.15pt,-36pt" to="-51.1pt,756pt" o:gfxdata="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" o:allowincell="f">
+            <v:line w14:anchorId="115EC65D" id="Line 1" o:spid="_x0000_s1026" style="position:absolute;z-index:251659264;visibility:visible;mso-wrap-style:square;mso-width-percent:0;mso-height-percent:0;mso-wrap-distance-left:9pt;mso-wrap-distance-top:0;mso-wrap-distance-right:9pt;mso-wrap-distance-bottom:0;mso-position-horizontal:right;mso-position-horizontal-relative:left-margin-area;mso-position-vertical:absolute;mso-position-vertical-relative:text;mso-width-percent:0;mso-height-percent:0;mso-width-relative:page;mso-height-relative:page" from="-51.15pt,-36pt" to="-51.1pt,756pt" o:gfxdata="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" o:allowincell="f">
               <w10:wrap anchorx="margin"/>
             </v:line>
           </w:pict>
@@ -5698,7 +5746,7 @@
         </mc:Choice>
         <mc:Fallback>
           <w:pict>
-            <v:line w14:anchorId="4E247F26" id="Line 2" o:spid="_x0000_s1026" style="position:absolute;z-index:251658240;visibility:visible;mso-wrap-style:square;mso-width-percent:0;mso-height-percent:0;mso-wrap-distance-left:9pt;mso-wrap-distance-top:0;mso-wrap-distance-right:9pt;mso-wrap-distance-bottom:0;mso-position-horizontal:absolute;mso-position-horizontal-relative:text;mso-position-vertical:absolute;mso-position-vertical-relative:text;mso-width-percent:0;mso-height-percent:0;mso-width-relative:page;mso-height-relative:page" from="459pt,-36pt" to="459.05pt,756pt" o:gfxdata="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" o:allowincell="f"/>
+            <v:line w14:anchorId="1460E07B" id="Line 2" o:spid="_x0000_s1026" style="position:absolute;z-index:251658240;visibility:visible;mso-wrap-style:square;mso-width-percent:0;mso-height-percent:0;mso-wrap-distance-left:9pt;mso-wrap-distance-top:0;mso-wrap-distance-right:9pt;mso-wrap-distance-bottom:0;mso-position-horizontal:absolute;mso-position-horizontal-relative:text;mso-position-vertical:absolute;mso-position-vertical-relative:text;mso-width-percent:0;mso-height-percent:0;mso-width-relative:page;mso-height-relative:page" from="459pt,-36pt" to="459.05pt,756pt" o:gfxdata="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" o:allowincell="f"/>
           </w:pict>
         </mc:Fallback>
       </mc:AlternateContent>
@@ -7931,7 +7979,7 @@
 </file>
 
 <file path=customXml/itemProps1.xml><?xml version="1.0" encoding="utf-8"?>
-<ds:datastoreItem xmlns:ds="http://schemas.openxmlformats.org/officeDocument/2006/customXml" ds:itemID="{3FFD577B-6B73-4C6F-BA67-175196DB8D05}">
+<ds:datastoreItem xmlns:ds="http://schemas.openxmlformats.org/officeDocument/2006/customXml" ds:itemID="{968A389B-C620-4DFC-A3B5-938C577FB22D}">
   <ds:schemaRefs>
     <ds:schemaRef ds:uri="http://schemas.openxmlformats.org/officeDocument/2006/bibliography"/>
   </ds:schemaRefs>
